--- a/proj_asic/docs/Meeting Minutes/March 8th.docx
+++ b/proj_asic/docs/Meeting Minutes/March 8th.docx
@@ -17,8 +17,10 @@
           <w:sz w:val="28"/>
           <w:szCs w:val="24"/>
         </w:rPr>
-        <w:t>March 1st</w:t>
-      </w:r>
+        <w:t>March 8th</w:t>
+      </w:r>
+      <w:bookmarkStart w:id="0" w:name="_GoBack"/>
+      <w:bookmarkEnd w:id="0"/>
       <w:r>
         <w:rPr>
           <w:b/>
@@ -829,8 +831,6 @@
         </w:rPr>
         <w:t xml:space="preserve"> using make file</w:t>
       </w:r>
-      <w:bookmarkStart w:id="0" w:name="_GoBack"/>
-      <w:bookmarkEnd w:id="0"/>
     </w:p>
     <w:p>
       <w:pPr>
